--- a/labs/05/lab05.docx
+++ b/labs/05/lab05.docx
@@ -1,12 +1,10 @@
 
 <file path=word/document.xml><?xml version="1.0" encoding="utf-8"?>
-<w:document xmlns:wpc="http://schemas.microsoft.com/office/word/2010/wordprocessingCanvas" xmlns:cx="http://schemas.microsoft.com/office/drawing/2014/chartex" xmlns:cx1="http://schemas.microsoft.com/office/drawing/2015/9/8/chartex" xmlns:cx2="http://schemas.microsoft.com/office/drawing/2015/10/21/chartex" xmlns:mc="http://schemas.openxmlformats.org/markup-compatibility/2006" xmlns:o="urn:schemas-microsoft-com:office:office" xmlns:r="http://schemas.openxmlformats.org/officeDocument/2006/relationships" xmlns:m="http://schemas.openxmlformats.org/officeDocument/2006/math" xmlns:v="urn:schemas-microsoft-com:vml" xmlns:wp14="http://schemas.microsoft.com/office/word/2010/wordprocessingDrawing" xmlns:wp="http://schemas.openxmlformats.org/drawingml/2006/wordprocessingDrawing" xmlns:w10="urn:schemas-microsoft-com:office:word" xmlns:w="http://schemas.openxmlformats.org/wordprocessingml/2006/main" xmlns:w14="http://schemas.microsoft.com/office/word/2010/wordml" xmlns:w15="http://schemas.microsoft.com/office/word/2012/wordml" xmlns:w16se="http://schemas.microsoft.com/office/word/2015/wordml/symex" xmlns:wpg="http://schemas.microsoft.com/office/word/2010/wordprocessingGroup" xmlns:wpi="http://schemas.microsoft.com/office/word/2010/wordprocessingInk" xmlns:wne="http://schemas.microsoft.com/office/word/2006/wordml" xmlns:wps="http://schemas.microsoft.com/office/word/2010/wordprocessingShape" mc:Ignorable="w14 w15 w16se wp14">
+<w:document xmlns:wpc="http://schemas.microsoft.com/office/word/2010/wordprocessingCanvas" xmlns:mc="http://schemas.openxmlformats.org/markup-compatibility/2006" xmlns:o="urn:schemas-microsoft-com:office:office" xmlns:r="http://schemas.openxmlformats.org/officeDocument/2006/relationships" xmlns:m="http://schemas.openxmlformats.org/officeDocument/2006/math" xmlns:v="urn:schemas-microsoft-com:vml" xmlns:wp14="http://schemas.microsoft.com/office/word/2010/wordprocessingDrawing" xmlns:wp="http://schemas.openxmlformats.org/drawingml/2006/wordprocessingDrawing" xmlns:w10="urn:schemas-microsoft-com:office:word" xmlns:w="http://schemas.openxmlformats.org/wordprocessingml/2006/main" xmlns:w14="http://schemas.microsoft.com/office/word/2010/wordml" xmlns:w15="http://schemas.microsoft.com/office/word/2012/wordml" xmlns:wpg="http://schemas.microsoft.com/office/word/2010/wordprocessingGroup" xmlns:wpi="http://schemas.microsoft.com/office/word/2010/wordprocessingInk" xmlns:wne="http://schemas.microsoft.com/office/word/2006/wordml" xmlns:wps="http://schemas.microsoft.com/office/word/2010/wordprocessingShape" mc:Ignorable="w14 w15 wp14">
   <w:body>
-    <w:bookmarkStart w:id="0" w:name="_GoBack"/>
-    <w:bookmarkEnd w:id="0"/>
-    <w:p>
-      <w:pPr>
-        <w:pStyle w:val="11"/>
+    <w:p>
+      <w:pPr>
+        <w:pStyle w:val="TOC1"/>
         <w:tabs>
           <w:tab w:val="right" w:leader="dot" w:pos="10671"/>
         </w:tabs>
@@ -40,7 +38,7 @@
       <w:hyperlink w:anchor="_Toc451203982" w:history="1">
         <w:r>
           <w:rPr>
-            <w:rStyle w:val="a6"/>
+            <w:rStyle w:val="Hyperlink"/>
             <w:noProof/>
           </w:rPr>
           <w:t>Лабораторная работа №5. Паттерн «Команда»</w:t>
@@ -97,7 +95,7 @@
     </w:p>
     <w:p>
       <w:pPr>
-        <w:pStyle w:val="21"/>
+        <w:pStyle w:val="TOC2"/>
         <w:tabs>
           <w:tab w:val="right" w:leader="dot" w:pos="10671"/>
         </w:tabs>
@@ -110,7 +108,7 @@
       <w:hyperlink w:anchor="_Toc451203983" w:history="1">
         <w:r>
           <w:rPr>
-            <w:rStyle w:val="a6"/>
+            <w:rStyle w:val="Hyperlink"/>
             <w:noProof/>
           </w:rPr>
           <w:t>Обязательные задания</w:t>
@@ -167,7 +165,7 @@
     </w:p>
     <w:p>
       <w:pPr>
-        <w:pStyle w:val="31"/>
+        <w:pStyle w:val="TOC3"/>
         <w:tabs>
           <w:tab w:val="right" w:leader="dot" w:pos="10671"/>
         </w:tabs>
@@ -180,7 +178,7 @@
       <w:hyperlink w:anchor="_Toc451203984" w:history="1">
         <w:r>
           <w:rPr>
-            <w:rStyle w:val="a6"/>
+            <w:rStyle w:val="Hyperlink"/>
             <w:noProof/>
           </w:rPr>
           <w:t>Задание 1 – Редактор – 100 баллов</w:t>
@@ -237,7 +235,7 @@
     </w:p>
     <w:p>
       <w:pPr>
-        <w:pStyle w:val="41"/>
+        <w:pStyle w:val="TOC4"/>
         <w:tabs>
           <w:tab w:val="right" w:leader="dot" w:pos="10671"/>
         </w:tabs>
@@ -250,7 +248,7 @@
       <w:hyperlink w:anchor="_Toc451203985" w:history="1">
         <w:r>
           <w:rPr>
-            <w:rStyle w:val="a6"/>
+            <w:rStyle w:val="Hyperlink"/>
             <w:noProof/>
           </w:rPr>
           <w:t>Бонус в 200 баллов за покрытие классов тестами</w:t>
@@ -307,13 +305,13 @@
     </w:p>
     <w:p>
       <w:pPr>
-        <w:pStyle w:val="1"/>
+        <w:pStyle w:val="Heading1"/>
       </w:pPr>
       <w:r>
         <w:fldChar w:fldCharType="end"/>
       </w:r>
+      <w:bookmarkStart w:id="0" w:name="_Toc451203982"/>
       <w:bookmarkStart w:id="1" w:name="_Toc448196348"/>
-      <w:bookmarkStart w:id="2" w:name="_Toc451203982"/>
       <w:r>
         <w:t>Лабораторная работа №</w:t>
       </w:r>
@@ -332,18 +330,23 @@
       <w:r>
         <w:t>»</w:t>
       </w:r>
+      <w:bookmarkEnd w:id="0"/>
+      <w:r>
+        <w:t xml:space="preserve"> </w:t>
+      </w:r>
+      <w:bookmarkEnd w:id="1"/>
+    </w:p>
+    <w:p>
+      <w:r>
+        <w:t>На оценку «удовлетв</w:t>
+      </w:r>
+      <w:r>
+        <w:t>орительно» необходимо набрать 6</w:t>
+      </w:r>
+      <w:bookmarkStart w:id="2" w:name="_GoBack"/>
       <w:bookmarkEnd w:id="2"/>
       <w:r>
-        <w:t xml:space="preserve"> </w:t>
-      </w:r>
-      <w:bookmarkEnd w:id="1"/>
-    </w:p>
-    <w:p>
-      <w:r>
-        <w:t>На оценку «удовлетв</w:t>
-      </w:r>
-      <w:r>
-        <w:t>орительно» необходимо набрать 80</w:t>
+        <w:t>0</w:t>
       </w:r>
       <w:r>
         <w:t xml:space="preserve"> баллов.</w:t>
@@ -397,7 +400,7 @@
     </w:p>
     <w:p>
       <w:pPr>
-        <w:pStyle w:val="2"/>
+        <w:pStyle w:val="Heading2"/>
       </w:pPr>
       <w:bookmarkStart w:id="3" w:name="_Toc448196349"/>
       <w:bookmarkStart w:id="4" w:name="_Toc451203983"/>
@@ -409,7 +412,7 @@
     </w:p>
     <w:p>
       <w:pPr>
-        <w:pStyle w:val="3"/>
+        <w:pStyle w:val="Heading3"/>
       </w:pPr>
       <w:bookmarkStart w:id="5" w:name="_Toc448196350"/>
       <w:bookmarkStart w:id="6" w:name="_Toc451203984"/>
@@ -432,6 +435,19 @@
       <w:bookmarkEnd w:id="6"/>
     </w:p>
     <w:p>
+      <w:pPr>
+        <w:rPr>
+          <w:color w:val="FF0000"/>
+        </w:rPr>
+      </w:pPr>
+      <w:r>
+        <w:rPr>
+          <w:color w:val="FF0000"/>
+        </w:rPr>
+        <w:t>Допускается возможность сдачи базовой части без поддержки изображений. В этом случае коэффициент за работу 0,6</w:t>
+      </w:r>
+    </w:p>
+    <w:p>
       <w:r>
         <w:t xml:space="preserve">Разработайте консольное приложение, позволяющее пользователю создать документ, содержащий блоки текста и изображений, и сохранить его в </w:t>
       </w:r>
@@ -463,7 +479,7 @@
     </w:p>
     <w:p>
       <w:pPr>
-        <w:pStyle w:val="a7"/>
+        <w:pStyle w:val="ListParagraph"/>
         <w:numPr>
           <w:ilvl w:val="0"/>
           <w:numId w:val="5"/>
@@ -522,7 +538,7 @@
     </w:p>
     <w:p>
       <w:pPr>
-        <w:pStyle w:val="a7"/>
+        <w:pStyle w:val="ListParagraph"/>
         <w:numPr>
           <w:ilvl w:val="1"/>
           <w:numId w:val="5"/>
@@ -562,7 +578,7 @@
     </w:p>
     <w:p>
       <w:pPr>
-        <w:pStyle w:val="a7"/>
+        <w:pStyle w:val="ListParagraph"/>
         <w:numPr>
           <w:ilvl w:val="1"/>
           <w:numId w:val="5"/>
@@ -574,7 +590,7 @@
     </w:p>
     <w:p>
       <w:pPr>
-        <w:pStyle w:val="a7"/>
+        <w:pStyle w:val="ListParagraph"/>
         <w:numPr>
           <w:ilvl w:val="0"/>
           <w:numId w:val="5"/>
@@ -636,7 +652,7 @@
     </w:p>
     <w:p>
       <w:pPr>
-        <w:pStyle w:val="a7"/>
+        <w:pStyle w:val="ListParagraph"/>
         <w:numPr>
           <w:ilvl w:val="1"/>
           <w:numId w:val="5"/>
@@ -654,7 +670,7 @@
     </w:p>
     <w:p>
       <w:pPr>
-        <w:pStyle w:val="a7"/>
+        <w:pStyle w:val="ListParagraph"/>
         <w:numPr>
           <w:ilvl w:val="1"/>
           <w:numId w:val="5"/>
@@ -696,7 +712,7 @@
     </w:p>
     <w:p>
       <w:pPr>
-        <w:pStyle w:val="a7"/>
+        <w:pStyle w:val="ListParagraph"/>
         <w:numPr>
           <w:ilvl w:val="2"/>
           <w:numId w:val="5"/>
@@ -708,7 +724,7 @@
     </w:p>
     <w:p>
       <w:pPr>
-        <w:pStyle w:val="a7"/>
+        <w:pStyle w:val="ListParagraph"/>
         <w:numPr>
           <w:ilvl w:val="1"/>
           <w:numId w:val="5"/>
@@ -723,7 +739,7 @@
     </w:p>
     <w:p>
       <w:pPr>
-        <w:pStyle w:val="a7"/>
+        <w:pStyle w:val="ListParagraph"/>
         <w:numPr>
           <w:ilvl w:val="1"/>
           <w:numId w:val="5"/>
@@ -735,7 +751,7 @@
     </w:p>
     <w:p>
       <w:pPr>
-        <w:pStyle w:val="a7"/>
+        <w:pStyle w:val="ListParagraph"/>
         <w:numPr>
           <w:ilvl w:val="0"/>
           <w:numId w:val="5"/>
@@ -767,7 +783,7 @@
     </w:p>
     <w:p>
       <w:pPr>
-        <w:pStyle w:val="a7"/>
+        <w:pStyle w:val="ListParagraph"/>
         <w:numPr>
           <w:ilvl w:val="1"/>
           <w:numId w:val="5"/>
@@ -782,7 +798,7 @@
     </w:p>
     <w:p>
       <w:pPr>
-        <w:pStyle w:val="a7"/>
+        <w:pStyle w:val="ListParagraph"/>
         <w:numPr>
           <w:ilvl w:val="0"/>
           <w:numId w:val="5"/>
@@ -801,7 +817,7 @@
     </w:p>
     <w:p>
       <w:pPr>
-        <w:pStyle w:val="a7"/>
+        <w:pStyle w:val="ListParagraph"/>
         <w:numPr>
           <w:ilvl w:val="1"/>
           <w:numId w:val="5"/>
@@ -811,6 +827,7 @@
         </w:rPr>
       </w:pPr>
       <w:r>
+        <w:lastRenderedPageBreak/>
         <w:t xml:space="preserve">Выводит </w:t>
       </w:r>
       <w:r>
@@ -822,7 +839,7 @@
     </w:p>
     <w:p>
       <w:pPr>
-        <w:pStyle w:val="a7"/>
+        <w:pStyle w:val="ListParagraph"/>
         <w:numPr>
           <w:ilvl w:val="2"/>
           <w:numId w:val="5"/>
@@ -848,7 +865,7 @@
     </w:p>
     <w:p>
       <w:pPr>
-        <w:pStyle w:val="a7"/>
+        <w:pStyle w:val="ListParagraph"/>
         <w:numPr>
           <w:ilvl w:val="2"/>
           <w:numId w:val="5"/>
@@ -862,7 +879,6 @@
         <w:rPr>
           <w:rFonts w:ascii="Consolas" w:hAnsi="Consolas" w:cs="Consolas"/>
         </w:rPr>
-        <w:lastRenderedPageBreak/>
         <w:t xml:space="preserve">0. </w:t>
       </w:r>
       <w:r>
@@ -893,7 +909,7 @@
     </w:p>
     <w:p>
       <w:pPr>
-        <w:pStyle w:val="a7"/>
+        <w:pStyle w:val="ListParagraph"/>
         <w:numPr>
           <w:ilvl w:val="2"/>
           <w:numId w:val="5"/>
@@ -919,7 +935,7 @@
     </w:p>
     <w:p>
       <w:pPr>
-        <w:pStyle w:val="a7"/>
+        <w:pStyle w:val="ListParagraph"/>
         <w:numPr>
           <w:ilvl w:val="2"/>
           <w:numId w:val="5"/>
@@ -951,7 +967,7 @@
     </w:p>
     <w:p>
       <w:pPr>
-        <w:pStyle w:val="a7"/>
+        <w:pStyle w:val="ListParagraph"/>
         <w:numPr>
           <w:ilvl w:val="0"/>
           <w:numId w:val="5"/>
@@ -1000,7 +1016,7 @@
     </w:p>
     <w:p>
       <w:pPr>
-        <w:pStyle w:val="a7"/>
+        <w:pStyle w:val="ListParagraph"/>
         <w:numPr>
           <w:ilvl w:val="1"/>
           <w:numId w:val="5"/>
@@ -1024,7 +1040,7 @@
     </w:p>
     <w:p>
       <w:pPr>
-        <w:pStyle w:val="a7"/>
+        <w:pStyle w:val="ListParagraph"/>
         <w:numPr>
           <w:ilvl w:val="1"/>
           <w:numId w:val="5"/>
@@ -1036,7 +1052,7 @@
     </w:p>
     <w:p>
       <w:pPr>
-        <w:pStyle w:val="a7"/>
+        <w:pStyle w:val="ListParagraph"/>
         <w:numPr>
           <w:ilvl w:val="0"/>
           <w:numId w:val="5"/>
@@ -1091,7 +1107,7 @@
     </w:p>
     <w:p>
       <w:pPr>
-        <w:pStyle w:val="a7"/>
+        <w:pStyle w:val="ListParagraph"/>
         <w:numPr>
           <w:ilvl w:val="1"/>
           <w:numId w:val="5"/>
@@ -1103,7 +1119,7 @@
     </w:p>
     <w:p>
       <w:pPr>
-        <w:pStyle w:val="a7"/>
+        <w:pStyle w:val="ListParagraph"/>
         <w:numPr>
           <w:ilvl w:val="0"/>
           <w:numId w:val="5"/>
@@ -1135,7 +1151,7 @@
     </w:p>
     <w:p>
       <w:pPr>
-        <w:pStyle w:val="a7"/>
+        <w:pStyle w:val="ListParagraph"/>
         <w:numPr>
           <w:ilvl w:val="1"/>
           <w:numId w:val="5"/>
@@ -1150,7 +1166,7 @@
     </w:p>
     <w:p>
       <w:pPr>
-        <w:pStyle w:val="a7"/>
+        <w:pStyle w:val="ListParagraph"/>
         <w:numPr>
           <w:ilvl w:val="0"/>
           <w:numId w:val="5"/>
@@ -1166,7 +1182,7 @@
     </w:p>
     <w:p>
       <w:pPr>
-        <w:pStyle w:val="a7"/>
+        <w:pStyle w:val="ListParagraph"/>
         <w:numPr>
           <w:ilvl w:val="1"/>
           <w:numId w:val="5"/>
@@ -1178,7 +1194,7 @@
     </w:p>
     <w:p>
       <w:pPr>
-        <w:pStyle w:val="a7"/>
+        <w:pStyle w:val="ListParagraph"/>
         <w:numPr>
           <w:ilvl w:val="0"/>
           <w:numId w:val="5"/>
@@ -1197,7 +1213,7 @@
     </w:p>
     <w:p>
       <w:pPr>
-        <w:pStyle w:val="a7"/>
+        <w:pStyle w:val="ListParagraph"/>
         <w:numPr>
           <w:ilvl w:val="1"/>
           <w:numId w:val="5"/>
@@ -1212,7 +1228,7 @@
     </w:p>
     <w:p>
       <w:pPr>
-        <w:pStyle w:val="a7"/>
+        <w:pStyle w:val="ListParagraph"/>
         <w:numPr>
           <w:ilvl w:val="1"/>
           <w:numId w:val="5"/>
@@ -1227,7 +1243,7 @@
     </w:p>
     <w:p>
       <w:pPr>
-        <w:pStyle w:val="a7"/>
+        <w:pStyle w:val="ListParagraph"/>
         <w:numPr>
           <w:ilvl w:val="0"/>
           <w:numId w:val="5"/>
@@ -1246,7 +1262,7 @@
     </w:p>
     <w:p>
       <w:pPr>
-        <w:pStyle w:val="a7"/>
+        <w:pStyle w:val="ListParagraph"/>
         <w:numPr>
           <w:ilvl w:val="1"/>
           <w:numId w:val="5"/>
@@ -1273,7 +1289,7 @@
     </w:p>
     <w:p>
       <w:pPr>
-        <w:pStyle w:val="a7"/>
+        <w:pStyle w:val="ListParagraph"/>
         <w:numPr>
           <w:ilvl w:val="1"/>
           <w:numId w:val="5"/>
@@ -1300,7 +1316,7 @@
     </w:p>
     <w:p>
       <w:pPr>
-        <w:pStyle w:val="a7"/>
+        <w:pStyle w:val="ListParagraph"/>
         <w:numPr>
           <w:ilvl w:val="0"/>
           <w:numId w:val="5"/>
@@ -1332,7 +1348,7 @@
     </w:p>
     <w:p>
       <w:pPr>
-        <w:pStyle w:val="a7"/>
+        <w:pStyle w:val="ListParagraph"/>
         <w:numPr>
           <w:ilvl w:val="1"/>
           <w:numId w:val="5"/>
@@ -1619,7 +1635,7 @@
     </w:p>
     <w:p>
       <w:pPr>
-        <w:pStyle w:val="a7"/>
+        <w:pStyle w:val="ListParagraph"/>
         <w:numPr>
           <w:ilvl w:val="0"/>
           <w:numId w:val="6"/>
@@ -1649,7 +1665,7 @@
     </w:p>
     <w:p>
       <w:pPr>
-        <w:pStyle w:val="a7"/>
+        <w:pStyle w:val="ListParagraph"/>
         <w:numPr>
           <w:ilvl w:val="0"/>
           <w:numId w:val="6"/>
@@ -1691,7 +1707,7 @@
     </w:p>
     <w:p>
       <w:pPr>
-        <w:pStyle w:val="a7"/>
+        <w:pStyle w:val="ListParagraph"/>
         <w:numPr>
           <w:ilvl w:val="0"/>
           <w:numId w:val="6"/>
@@ -1771,7 +1787,7 @@
     </w:p>
     <w:p>
       <w:pPr>
-        <w:pStyle w:val="a7"/>
+        <w:pStyle w:val="ListParagraph"/>
         <w:numPr>
           <w:ilvl w:val="0"/>
           <w:numId w:val="7"/>
@@ -1783,7 +1799,7 @@
     </w:p>
     <w:p>
       <w:pPr>
-        <w:pStyle w:val="a7"/>
+        <w:pStyle w:val="ListParagraph"/>
         <w:numPr>
           <w:ilvl w:val="1"/>
           <w:numId w:val="7"/>
@@ -1795,7 +1811,7 @@
     </w:p>
     <w:p>
       <w:pPr>
-        <w:pStyle w:val="a7"/>
+        <w:pStyle w:val="ListParagraph"/>
         <w:numPr>
           <w:ilvl w:val="1"/>
           <w:numId w:val="7"/>
@@ -1807,7 +1823,7 @@
     </w:p>
     <w:p>
       <w:pPr>
-        <w:pStyle w:val="a7"/>
+        <w:pStyle w:val="ListParagraph"/>
         <w:numPr>
           <w:ilvl w:val="2"/>
           <w:numId w:val="7"/>
@@ -1819,7 +1835,7 @@
     </w:p>
     <w:p>
       <w:pPr>
-        <w:pStyle w:val="a7"/>
+        <w:pStyle w:val="ListParagraph"/>
         <w:numPr>
           <w:ilvl w:val="1"/>
           <w:numId w:val="7"/>
@@ -1831,7 +1847,7 @@
     </w:p>
     <w:p>
       <w:pPr>
-        <w:pStyle w:val="a7"/>
+        <w:pStyle w:val="ListParagraph"/>
         <w:numPr>
           <w:ilvl w:val="2"/>
           <w:numId w:val="7"/>
@@ -1843,7 +1859,7 @@
     </w:p>
     <w:p>
       <w:pPr>
-        <w:pStyle w:val="a7"/>
+        <w:pStyle w:val="ListParagraph"/>
         <w:numPr>
           <w:ilvl w:val="0"/>
           <w:numId w:val="7"/>
@@ -1855,7 +1871,7 @@
     </w:p>
     <w:p>
       <w:pPr>
-        <w:pStyle w:val="a7"/>
+        <w:pStyle w:val="ListParagraph"/>
         <w:numPr>
           <w:ilvl w:val="1"/>
           <w:numId w:val="7"/>
@@ -1867,7 +1883,7 @@
     </w:p>
     <w:p>
       <w:pPr>
-        <w:pStyle w:val="a7"/>
+        <w:pStyle w:val="ListParagraph"/>
         <w:numPr>
           <w:ilvl w:val="1"/>
           <w:numId w:val="7"/>
@@ -1879,7 +1895,7 @@
     </w:p>
     <w:p>
       <w:pPr>
-        <w:pStyle w:val="a7"/>
+        <w:pStyle w:val="ListParagraph"/>
         <w:numPr>
           <w:ilvl w:val="2"/>
           <w:numId w:val="7"/>
@@ -1891,7 +1907,7 @@
     </w:p>
     <w:p>
       <w:pPr>
-        <w:pStyle w:val="a7"/>
+        <w:pStyle w:val="ListParagraph"/>
         <w:numPr>
           <w:ilvl w:val="1"/>
           <w:numId w:val="7"/>
@@ -1903,7 +1919,7 @@
     </w:p>
     <w:p>
       <w:pPr>
-        <w:pStyle w:val="a7"/>
+        <w:pStyle w:val="ListParagraph"/>
         <w:numPr>
           <w:ilvl w:val="2"/>
           <w:numId w:val="7"/>
@@ -1915,7 +1931,7 @@
     </w:p>
     <w:p>
       <w:pPr>
-        <w:pStyle w:val="a7"/>
+        <w:pStyle w:val="ListParagraph"/>
         <w:numPr>
           <w:ilvl w:val="0"/>
           <w:numId w:val="7"/>
@@ -1930,7 +1946,7 @@
     </w:p>
     <w:p>
       <w:pPr>
-        <w:pStyle w:val="a7"/>
+        <w:pStyle w:val="ListParagraph"/>
         <w:numPr>
           <w:ilvl w:val="1"/>
           <w:numId w:val="7"/>
@@ -7615,7 +7631,7 @@
     </w:p>
     <w:p>
       <w:pPr>
-        <w:pStyle w:val="4"/>
+        <w:pStyle w:val="Heading4"/>
       </w:pPr>
       <w:bookmarkStart w:id="7" w:name="_Toc451203985"/>
       <w:r>
@@ -7647,6 +7663,12 @@
       </w:r>
       <w:r>
         <w:t>стиле и покрытие модульными тестами всех классов приложения, включая классы, ведущие обмен</w:t>
+      </w:r>
+    </w:p>
+    <w:p>
+      <w:r>
+        <w:lastRenderedPageBreak/>
+        <w:t>При реализации без поддержки изображений, бонус выставляется с коэффициентом 0,6.</w:t>
       </w:r>
     </w:p>
     <w:sectPr>
@@ -7660,7 +7682,7 @@
 </file>
 
 <file path=word/endnotes.xml><?xml version="1.0" encoding="utf-8"?>
-<w:endnotes xmlns:wpc="http://schemas.microsoft.com/office/word/2010/wordprocessingCanvas" xmlns:cx="http://schemas.microsoft.com/office/drawing/2014/chartex" xmlns:cx1="http://schemas.microsoft.com/office/drawing/2015/9/8/chartex" xmlns:cx2="http://schemas.microsoft.com/office/drawing/2015/10/21/chartex" xmlns:mc="http://schemas.openxmlformats.org/markup-compatibility/2006" xmlns:o="urn:schemas-microsoft-com:office:office" xmlns:r="http://schemas.openxmlformats.org/officeDocument/2006/relationships" xmlns:m="http://schemas.openxmlformats.org/officeDocument/2006/math" xmlns:v="urn:schemas-microsoft-com:vml" xmlns:wp14="http://schemas.microsoft.com/office/word/2010/wordprocessingDrawing" xmlns:wp="http://schemas.openxmlformats.org/drawingml/2006/wordprocessingDrawing" xmlns:w10="urn:schemas-microsoft-com:office:word" xmlns:w="http://schemas.openxmlformats.org/wordprocessingml/2006/main" xmlns:w14="http://schemas.microsoft.com/office/word/2010/wordml" xmlns:w15="http://schemas.microsoft.com/office/word/2012/wordml" xmlns:w16se="http://schemas.microsoft.com/office/word/2015/wordml/symex" xmlns:wpg="http://schemas.microsoft.com/office/word/2010/wordprocessingGroup" xmlns:wpi="http://schemas.microsoft.com/office/word/2010/wordprocessingInk" xmlns:wne="http://schemas.microsoft.com/office/word/2006/wordml" xmlns:wps="http://schemas.microsoft.com/office/word/2010/wordprocessingShape" mc:Ignorable="w14 w15 w16se wp14">
+<w:endnotes xmlns:wpc="http://schemas.microsoft.com/office/word/2010/wordprocessingCanvas" xmlns:mc="http://schemas.openxmlformats.org/markup-compatibility/2006" xmlns:o="urn:schemas-microsoft-com:office:office" xmlns:r="http://schemas.openxmlformats.org/officeDocument/2006/relationships" xmlns:m="http://schemas.openxmlformats.org/officeDocument/2006/math" xmlns:v="urn:schemas-microsoft-com:vml" xmlns:wp14="http://schemas.microsoft.com/office/word/2010/wordprocessingDrawing" xmlns:wp="http://schemas.openxmlformats.org/drawingml/2006/wordprocessingDrawing" xmlns:w10="urn:schemas-microsoft-com:office:word" xmlns:w="http://schemas.openxmlformats.org/wordprocessingml/2006/main" xmlns:w14="http://schemas.microsoft.com/office/word/2010/wordml" xmlns:w15="http://schemas.microsoft.com/office/word/2012/wordml" xmlns:wpg="http://schemas.microsoft.com/office/word/2010/wordprocessingGroup" xmlns:wpi="http://schemas.microsoft.com/office/word/2010/wordprocessingInk" xmlns:wne="http://schemas.microsoft.com/office/word/2006/wordml" xmlns:wps="http://schemas.microsoft.com/office/word/2010/wordprocessingShape" mc:Ignorable="w14 w15 wp14">
   <w:endnote w:type="separator" w:id="-1">
     <w:p>
       <w:pPr>
@@ -7685,7 +7707,7 @@
 </file>
 
 <file path=word/footnotes.xml><?xml version="1.0" encoding="utf-8"?>
-<w:footnotes xmlns:wpc="http://schemas.microsoft.com/office/word/2010/wordprocessingCanvas" xmlns:cx="http://schemas.microsoft.com/office/drawing/2014/chartex" xmlns:cx1="http://schemas.microsoft.com/office/drawing/2015/9/8/chartex" xmlns:cx2="http://schemas.microsoft.com/office/drawing/2015/10/21/chartex" xmlns:mc="http://schemas.openxmlformats.org/markup-compatibility/2006" xmlns:o="urn:schemas-microsoft-com:office:office" xmlns:r="http://schemas.openxmlformats.org/officeDocument/2006/relationships" xmlns:m="http://schemas.openxmlformats.org/officeDocument/2006/math" xmlns:v="urn:schemas-microsoft-com:vml" xmlns:wp14="http://schemas.microsoft.com/office/word/2010/wordprocessingDrawing" xmlns:wp="http://schemas.openxmlformats.org/drawingml/2006/wordprocessingDrawing" xmlns:w10="urn:schemas-microsoft-com:office:word" xmlns:w="http://schemas.openxmlformats.org/wordprocessingml/2006/main" xmlns:w14="http://schemas.microsoft.com/office/word/2010/wordml" xmlns:w15="http://schemas.microsoft.com/office/word/2012/wordml" xmlns:w16se="http://schemas.microsoft.com/office/word/2015/wordml/symex" xmlns:wpg="http://schemas.microsoft.com/office/word/2010/wordprocessingGroup" xmlns:wpi="http://schemas.microsoft.com/office/word/2010/wordprocessingInk" xmlns:wne="http://schemas.microsoft.com/office/word/2006/wordml" xmlns:wps="http://schemas.microsoft.com/office/word/2010/wordprocessingShape" mc:Ignorable="w14 w15 w16se wp14">
+<w:footnotes xmlns:wpc="http://schemas.microsoft.com/office/word/2010/wordprocessingCanvas" xmlns:mc="http://schemas.openxmlformats.org/markup-compatibility/2006" xmlns:o="urn:schemas-microsoft-com:office:office" xmlns:r="http://schemas.openxmlformats.org/officeDocument/2006/relationships" xmlns:m="http://schemas.openxmlformats.org/officeDocument/2006/math" xmlns:v="urn:schemas-microsoft-com:vml" xmlns:wp14="http://schemas.microsoft.com/office/word/2010/wordprocessingDrawing" xmlns:wp="http://schemas.openxmlformats.org/drawingml/2006/wordprocessingDrawing" xmlns:w10="urn:schemas-microsoft-com:office:word" xmlns:w="http://schemas.openxmlformats.org/wordprocessingml/2006/main" xmlns:w14="http://schemas.microsoft.com/office/word/2010/wordml" xmlns:w15="http://schemas.microsoft.com/office/word/2012/wordml" xmlns:wpg="http://schemas.microsoft.com/office/word/2010/wordprocessingGroup" xmlns:wpi="http://schemas.microsoft.com/office/word/2010/wordprocessingInk" xmlns:wne="http://schemas.microsoft.com/office/word/2006/wordml" xmlns:wps="http://schemas.microsoft.com/office/word/2010/wordprocessingShape" mc:Ignorable="w14 w15 wp14">
   <w:footnote w:type="separator" w:id="-1">
     <w:p>
       <w:pPr>
@@ -7710,8 +7732,8 @@
 </file>
 
 <file path=word/numbering.xml><?xml version="1.0" encoding="utf-8"?>
-<w:numbering xmlns:wpc="http://schemas.microsoft.com/office/word/2010/wordprocessingCanvas" xmlns:cx="http://schemas.microsoft.com/office/drawing/2014/chartex" xmlns:cx1="http://schemas.microsoft.com/office/drawing/2015/9/8/chartex" xmlns:cx2="http://schemas.microsoft.com/office/drawing/2015/10/21/chartex" xmlns:mc="http://schemas.openxmlformats.org/markup-compatibility/2006" xmlns:o="urn:schemas-microsoft-com:office:office" xmlns:r="http://schemas.openxmlformats.org/officeDocument/2006/relationships" xmlns:m="http://schemas.openxmlformats.org/officeDocument/2006/math" xmlns:v="urn:schemas-microsoft-com:vml" xmlns:wp14="http://schemas.microsoft.com/office/word/2010/wordprocessingDrawing" xmlns:wp="http://schemas.openxmlformats.org/drawingml/2006/wordprocessingDrawing" xmlns:w10="urn:schemas-microsoft-com:office:word" xmlns:w="http://schemas.openxmlformats.org/wordprocessingml/2006/main" xmlns:w14="http://schemas.microsoft.com/office/word/2010/wordml" xmlns:w15="http://schemas.microsoft.com/office/word/2012/wordml" xmlns:w16se="http://schemas.microsoft.com/office/word/2015/wordml/symex" xmlns:wpg="http://schemas.microsoft.com/office/word/2010/wordprocessingGroup" xmlns:wpi="http://schemas.microsoft.com/office/word/2010/wordprocessingInk" xmlns:wne="http://schemas.microsoft.com/office/word/2006/wordml" xmlns:wps="http://schemas.microsoft.com/office/word/2010/wordprocessingShape" mc:Ignorable="w14 w15 w16se wp14">
-  <w:abstractNum w:abstractNumId="0" w15:restartNumberingAfterBreak="0">
+<w:numbering xmlns:wpc="http://schemas.microsoft.com/office/word/2010/wordprocessingCanvas" xmlns:mc="http://schemas.openxmlformats.org/markup-compatibility/2006" xmlns:o="urn:schemas-microsoft-com:office:office" xmlns:r="http://schemas.openxmlformats.org/officeDocument/2006/relationships" xmlns:m="http://schemas.openxmlformats.org/officeDocument/2006/math" xmlns:v="urn:schemas-microsoft-com:vml" xmlns:wp14="http://schemas.microsoft.com/office/word/2010/wordprocessingDrawing" xmlns:wp="http://schemas.openxmlformats.org/drawingml/2006/wordprocessingDrawing" xmlns:w10="urn:schemas-microsoft-com:office:word" xmlns:w="http://schemas.openxmlformats.org/wordprocessingml/2006/main" xmlns:w14="http://schemas.microsoft.com/office/word/2010/wordml" xmlns:w15="http://schemas.microsoft.com/office/word/2012/wordml" xmlns:wpg="http://schemas.microsoft.com/office/word/2010/wordprocessingGroup" xmlns:wpi="http://schemas.microsoft.com/office/word/2010/wordprocessingInk" xmlns:wne="http://schemas.microsoft.com/office/word/2006/wordml" xmlns:wps="http://schemas.microsoft.com/office/word/2010/wordprocessingShape" mc:Ignorable="w14 w15 wp14">
+  <w:abstractNum w:abstractNumId="0">
     <w:nsid w:val="0637123C"/>
     <w:multiLevelType w:val="hybridMultilevel"/>
     <w:tmpl w:val="52A4ED34"/>
@@ -7824,7 +7846,7 @@
       </w:rPr>
     </w:lvl>
   </w:abstractNum>
-  <w:abstractNum w:abstractNumId="1" w15:restartNumberingAfterBreak="0">
+  <w:abstractNum w:abstractNumId="1">
     <w:nsid w:val="1D795AA6"/>
     <w:multiLevelType w:val="hybridMultilevel"/>
     <w:tmpl w:val="8CF4ECAA"/>
@@ -7937,7 +7959,7 @@
       </w:rPr>
     </w:lvl>
   </w:abstractNum>
-  <w:abstractNum w:abstractNumId="2" w15:restartNumberingAfterBreak="0">
+  <w:abstractNum w:abstractNumId="2">
     <w:nsid w:val="1DE21AE3"/>
     <w:multiLevelType w:val="hybridMultilevel"/>
     <w:tmpl w:val="608A0F2C"/>
@@ -8050,7 +8072,7 @@
       </w:rPr>
     </w:lvl>
   </w:abstractNum>
-  <w:abstractNum w:abstractNumId="3" w15:restartNumberingAfterBreak="0">
+  <w:abstractNum w:abstractNumId="3">
     <w:nsid w:val="23635092"/>
     <w:multiLevelType w:val="hybridMultilevel"/>
     <w:tmpl w:val="5994E2BC"/>
@@ -8163,7 +8185,7 @@
       </w:rPr>
     </w:lvl>
   </w:abstractNum>
-  <w:abstractNum w:abstractNumId="4" w15:restartNumberingAfterBreak="0">
+  <w:abstractNum w:abstractNumId="4">
     <w:nsid w:val="4A735353"/>
     <w:multiLevelType w:val="hybridMultilevel"/>
     <w:tmpl w:val="ADC6274A"/>
@@ -8276,7 +8298,7 @@
       </w:rPr>
     </w:lvl>
   </w:abstractNum>
-  <w:abstractNum w:abstractNumId="5" w15:restartNumberingAfterBreak="0">
+  <w:abstractNum w:abstractNumId="5">
     <w:nsid w:val="73026417"/>
     <w:multiLevelType w:val="hybridMultilevel"/>
     <w:tmpl w:val="16B69E0A"/>
@@ -8389,7 +8411,7 @@
       </w:rPr>
     </w:lvl>
   </w:abstractNum>
-  <w:abstractNum w:abstractNumId="6" w15:restartNumberingAfterBreak="0">
+  <w:abstractNum w:abstractNumId="6">
     <w:nsid w:val="7BE0165E"/>
     <w:multiLevelType w:val="hybridMultilevel"/>
     <w:tmpl w:val="8B384486"/>
@@ -8527,7 +8549,7 @@
 </file>
 
 <file path=word/styles.xml><?xml version="1.0" encoding="utf-8"?>
-<w:styles xmlns:mc="http://schemas.openxmlformats.org/markup-compatibility/2006" xmlns:r="http://schemas.openxmlformats.org/officeDocument/2006/relationships" xmlns:w="http://schemas.openxmlformats.org/wordprocessingml/2006/main" xmlns:w14="http://schemas.microsoft.com/office/word/2010/wordml" xmlns:w15="http://schemas.microsoft.com/office/word/2012/wordml" xmlns:w16se="http://schemas.microsoft.com/office/word/2015/wordml/symex" mc:Ignorable="w14 w15 w16se">
+<w:styles xmlns:mc="http://schemas.openxmlformats.org/markup-compatibility/2006" xmlns:r="http://schemas.openxmlformats.org/officeDocument/2006/relationships" xmlns:w="http://schemas.openxmlformats.org/wordprocessingml/2006/main" xmlns:w14="http://schemas.microsoft.com/office/word/2010/wordml" xmlns:w15="http://schemas.microsoft.com/office/word/2012/wordml" mc:Ignorable="w14 w15">
   <w:docDefaults>
     <w:rPrDefault>
       <w:rPr>
@@ -8543,7 +8565,7 @@
       </w:pPr>
     </w:pPrDefault>
   </w:docDefaults>
-  <w:latentStyles w:defLockedState="0" w:defUIPriority="99" w:defSemiHidden="0" w:defUnhideWhenUsed="0" w:defQFormat="0" w:count="372">
+  <w:latentStyles w:defLockedState="0" w:defUIPriority="99" w:defSemiHidden="0" w:defUnhideWhenUsed="0" w:defQFormat="0" w:count="371">
     <w:lsdException w:name="Normal" w:uiPriority="0" w:qFormat="1"/>
     <w:lsdException w:name="heading 1" w:uiPriority="9" w:qFormat="1"/>
     <w:lsdException w:name="heading 2" w:semiHidden="1" w:uiPriority="9" w:unhideWhenUsed="1" w:qFormat="1"/>
@@ -8649,6 +8671,7 @@
     <w:lsdException w:name="HTML Sample" w:semiHidden="1" w:unhideWhenUsed="1"/>
     <w:lsdException w:name="HTML Typewriter" w:semiHidden="1" w:unhideWhenUsed="1"/>
     <w:lsdException w:name="HTML Variable" w:semiHidden="1" w:unhideWhenUsed="1"/>
+    <w:lsdException w:name="Normal Table" w:semiHidden="1" w:unhideWhenUsed="1"/>
     <w:lsdException w:name="annotation subject" w:semiHidden="1" w:unhideWhenUsed="1"/>
     <w:lsdException w:name="No List" w:semiHidden="1" w:unhideWhenUsed="1"/>
     <w:lsdException w:name="Outline List 1" w:semiHidden="1" w:unhideWhenUsed="1"/>
@@ -8695,8 +8718,10 @@
     <w:lsdException w:name="Table Subtle 2" w:semiHidden="1" w:unhideWhenUsed="1"/>
     <w:lsdException w:name="Table Web 1" w:semiHidden="1" w:unhideWhenUsed="1"/>
     <w:lsdException w:name="Table Web 2" w:semiHidden="1" w:unhideWhenUsed="1"/>
+    <w:lsdException w:name="Table Web 3" w:semiHidden="1" w:unhideWhenUsed="1"/>
     <w:lsdException w:name="Balloon Text" w:semiHidden="1" w:unhideWhenUsed="1"/>
     <w:lsdException w:name="Table Grid" w:uiPriority="59"/>
+    <w:lsdException w:name="Table Theme" w:semiHidden="1" w:unhideWhenUsed="1"/>
     <w:lsdException w:name="Placeholder Text" w:semiHidden="1"/>
     <w:lsdException w:name="No Spacing" w:uiPriority="1" w:qFormat="1"/>
     <w:lsdException w:name="Light Shading" w:uiPriority="60"/>
@@ -8912,17 +8937,16 @@
     <w:lsdException w:name="List Table 5 Dark Accent 6" w:uiPriority="50"/>
     <w:lsdException w:name="List Table 6 Colorful Accent 6" w:uiPriority="51"/>
     <w:lsdException w:name="List Table 7 Colorful Accent 6" w:uiPriority="52"/>
-    <w:lsdException w:name="Mention" w:semiHidden="1" w:unhideWhenUsed="1"/>
   </w:latentStyles>
-  <w:style w:type="paragraph" w:default="1" w:styleId="a">
+  <w:style w:type="paragraph" w:default="1" w:styleId="Normal">
     <w:name w:val="Normal"/>
     <w:qFormat/>
   </w:style>
-  <w:style w:type="paragraph" w:styleId="1">
+  <w:style w:type="paragraph" w:styleId="Heading1">
     <w:name w:val="heading 1"/>
-    <w:basedOn w:val="a"/>
-    <w:next w:val="a"/>
-    <w:link w:val="10"/>
+    <w:basedOn w:val="Normal"/>
+    <w:next w:val="Normal"/>
+    <w:link w:val="Heading1Char"/>
     <w:uiPriority w:val="9"/>
     <w:qFormat/>
     <w:rsid w:val="0021323C"/>
@@ -8941,11 +8965,11 @@
       <w:szCs w:val="28"/>
     </w:rPr>
   </w:style>
-  <w:style w:type="paragraph" w:styleId="2">
+  <w:style w:type="paragraph" w:styleId="Heading2">
     <w:name w:val="heading 2"/>
-    <w:basedOn w:val="a"/>
-    <w:next w:val="a"/>
-    <w:link w:val="20"/>
+    <w:basedOn w:val="Normal"/>
+    <w:next w:val="Normal"/>
+    <w:link w:val="Heading2Char"/>
     <w:uiPriority w:val="9"/>
     <w:unhideWhenUsed/>
     <w:qFormat/>
@@ -8965,11 +8989,11 @@
       <w:szCs w:val="26"/>
     </w:rPr>
   </w:style>
-  <w:style w:type="paragraph" w:styleId="3">
+  <w:style w:type="paragraph" w:styleId="Heading3">
     <w:name w:val="heading 3"/>
-    <w:basedOn w:val="a"/>
-    <w:next w:val="a"/>
-    <w:link w:val="30"/>
+    <w:basedOn w:val="Normal"/>
+    <w:next w:val="Normal"/>
+    <w:link w:val="Heading3Char"/>
     <w:uiPriority w:val="9"/>
     <w:unhideWhenUsed/>
     <w:qFormat/>
@@ -8987,11 +9011,11 @@
       <w:color w:val="4F81BD" w:themeColor="accent1"/>
     </w:rPr>
   </w:style>
-  <w:style w:type="paragraph" w:styleId="4">
+  <w:style w:type="paragraph" w:styleId="Heading4">
     <w:name w:val="heading 4"/>
-    <w:basedOn w:val="a"/>
-    <w:next w:val="a"/>
-    <w:link w:val="40"/>
+    <w:basedOn w:val="Normal"/>
+    <w:next w:val="Normal"/>
+    <w:link w:val="Heading4Char"/>
     <w:uiPriority w:val="9"/>
     <w:unhideWhenUsed/>
     <w:qFormat/>
@@ -9011,13 +9035,13 @@
       <w:color w:val="4F81BD" w:themeColor="accent1"/>
     </w:rPr>
   </w:style>
-  <w:style w:type="character" w:default="1" w:styleId="a0">
+  <w:style w:type="character" w:default="1" w:styleId="DefaultParagraphFont">
     <w:name w:val="Default Paragraph Font"/>
     <w:uiPriority w:val="1"/>
     <w:semiHidden/>
     <w:unhideWhenUsed/>
   </w:style>
-  <w:style w:type="table" w:default="1" w:styleId="a1">
+  <w:style w:type="table" w:default="1" w:styleId="TableNormal">
     <w:name w:val="Normal Table"/>
     <w:uiPriority w:val="99"/>
     <w:semiHidden/>
@@ -9032,16 +9056,16 @@
       </w:tblCellMar>
     </w:tblPr>
   </w:style>
-  <w:style w:type="numbering" w:default="1" w:styleId="a2">
+  <w:style w:type="numbering" w:default="1" w:styleId="NoList">
     <w:name w:val="No List"/>
     <w:uiPriority w:val="99"/>
     <w:semiHidden/>
     <w:unhideWhenUsed/>
   </w:style>
-  <w:style w:type="character" w:customStyle="1" w:styleId="10">
-    <w:name w:val="Заголовок 1 Знак"/>
-    <w:basedOn w:val="a0"/>
-    <w:link w:val="1"/>
+  <w:style w:type="character" w:customStyle="1" w:styleId="Heading1Char">
+    <w:name w:val="Heading 1 Char"/>
+    <w:basedOn w:val="DefaultParagraphFont"/>
+    <w:link w:val="Heading1"/>
     <w:uiPriority w:val="9"/>
     <w:rsid w:val="0021323C"/>
     <w:rPr>
@@ -9053,10 +9077,10 @@
       <w:szCs w:val="28"/>
     </w:rPr>
   </w:style>
-  <w:style w:type="character" w:customStyle="1" w:styleId="20">
-    <w:name w:val="Заголовок 2 Знак"/>
-    <w:basedOn w:val="a0"/>
-    <w:link w:val="2"/>
+  <w:style w:type="character" w:customStyle="1" w:styleId="Heading2Char">
+    <w:name w:val="Heading 2 Char"/>
+    <w:basedOn w:val="DefaultParagraphFont"/>
+    <w:link w:val="Heading2"/>
     <w:uiPriority w:val="9"/>
     <w:rsid w:val="0021323C"/>
     <w:rPr>
@@ -9068,10 +9092,10 @@
       <w:szCs w:val="26"/>
     </w:rPr>
   </w:style>
-  <w:style w:type="character" w:customStyle="1" w:styleId="30">
-    <w:name w:val="Заголовок 3 Знак"/>
-    <w:basedOn w:val="a0"/>
-    <w:link w:val="3"/>
+  <w:style w:type="character" w:customStyle="1" w:styleId="Heading3Char">
+    <w:name w:val="Heading 3 Char"/>
+    <w:basedOn w:val="DefaultParagraphFont"/>
+    <w:link w:val="Heading3"/>
     <w:uiPriority w:val="9"/>
     <w:rsid w:val="0021323C"/>
     <w:rPr>
@@ -9081,10 +9105,10 @@
       <w:color w:val="4F81BD" w:themeColor="accent1"/>
     </w:rPr>
   </w:style>
-  <w:style w:type="paragraph" w:styleId="a3">
+  <w:style w:type="paragraph" w:styleId="FootnoteText">
     <w:name w:val="footnote text"/>
-    <w:basedOn w:val="a"/>
-    <w:link w:val="a4"/>
+    <w:basedOn w:val="Normal"/>
+    <w:link w:val="FootnoteTextChar"/>
     <w:uiPriority w:val="99"/>
     <w:semiHidden/>
     <w:unhideWhenUsed/>
@@ -9097,10 +9121,10 @@
       <w:szCs w:val="20"/>
     </w:rPr>
   </w:style>
-  <w:style w:type="character" w:customStyle="1" w:styleId="a4">
-    <w:name w:val="Текст сноски Знак"/>
-    <w:basedOn w:val="a0"/>
-    <w:link w:val="a3"/>
+  <w:style w:type="character" w:customStyle="1" w:styleId="FootnoteTextChar">
+    <w:name w:val="Footnote Text Char"/>
+    <w:basedOn w:val="DefaultParagraphFont"/>
+    <w:link w:val="FootnoteText"/>
     <w:uiPriority w:val="99"/>
     <w:semiHidden/>
     <w:rsid w:val="005B4225"/>
@@ -9109,9 +9133,9 @@
       <w:szCs w:val="20"/>
     </w:rPr>
   </w:style>
-  <w:style w:type="character" w:styleId="a5">
+  <w:style w:type="character" w:styleId="FootnoteReference">
     <w:name w:val="footnote reference"/>
-    <w:basedOn w:val="a0"/>
+    <w:basedOn w:val="DefaultParagraphFont"/>
     <w:uiPriority w:val="99"/>
     <w:semiHidden/>
     <w:unhideWhenUsed/>
@@ -9120,9 +9144,9 @@
       <w:vertAlign w:val="superscript"/>
     </w:rPr>
   </w:style>
-  <w:style w:type="character" w:styleId="a6">
+  <w:style w:type="character" w:styleId="Hyperlink">
     <w:name w:val="Hyperlink"/>
-    <w:basedOn w:val="a0"/>
+    <w:basedOn w:val="DefaultParagraphFont"/>
     <w:uiPriority w:val="99"/>
     <w:unhideWhenUsed/>
     <w:rsid w:val="005B4225"/>
@@ -9131,9 +9155,9 @@
       <w:u w:val="single"/>
     </w:rPr>
   </w:style>
-  <w:style w:type="paragraph" w:styleId="a7">
+  <w:style w:type="paragraph" w:styleId="ListParagraph">
     <w:name w:val="List Paragraph"/>
-    <w:basedOn w:val="a"/>
+    <w:basedOn w:val="Normal"/>
     <w:uiPriority w:val="34"/>
     <w:qFormat/>
     <w:rsid w:val="00DF68BE"/>
@@ -9142,10 +9166,10 @@
       <w:contextualSpacing/>
     </w:pPr>
   </w:style>
-  <w:style w:type="paragraph" w:styleId="a8">
+  <w:style w:type="paragraph" w:styleId="BalloonText">
     <w:name w:val="Balloon Text"/>
-    <w:basedOn w:val="a"/>
-    <w:link w:val="a9"/>
+    <w:basedOn w:val="Normal"/>
+    <w:link w:val="BalloonTextChar"/>
     <w:uiPriority w:val="99"/>
     <w:semiHidden/>
     <w:unhideWhenUsed/>
@@ -9159,10 +9183,10 @@
       <w:szCs w:val="16"/>
     </w:rPr>
   </w:style>
-  <w:style w:type="character" w:customStyle="1" w:styleId="a9">
-    <w:name w:val="Текст выноски Знак"/>
-    <w:basedOn w:val="a0"/>
-    <w:link w:val="a8"/>
+  <w:style w:type="character" w:customStyle="1" w:styleId="BalloonTextChar">
+    <w:name w:val="Balloon Text Char"/>
+    <w:basedOn w:val="DefaultParagraphFont"/>
+    <w:link w:val="BalloonText"/>
     <w:uiPriority w:val="99"/>
     <w:semiHidden/>
     <w:rsid w:val="00A07E0A"/>
@@ -9172,10 +9196,10 @@
       <w:szCs w:val="16"/>
     </w:rPr>
   </w:style>
-  <w:style w:type="character" w:customStyle="1" w:styleId="40">
-    <w:name w:val="Заголовок 4 Знак"/>
-    <w:basedOn w:val="a0"/>
-    <w:link w:val="4"/>
+  <w:style w:type="character" w:customStyle="1" w:styleId="Heading4Char">
+    <w:name w:val="Heading 4 Char"/>
+    <w:basedOn w:val="DefaultParagraphFont"/>
+    <w:link w:val="Heading4"/>
     <w:uiPriority w:val="9"/>
     <w:rsid w:val="0084492E"/>
     <w:rPr>
@@ -9187,10 +9211,10 @@
       <w:color w:val="4F81BD" w:themeColor="accent1"/>
     </w:rPr>
   </w:style>
-  <w:style w:type="paragraph" w:styleId="aa">
+  <w:style w:type="paragraph" w:styleId="TOCHeading">
     <w:name w:val="TOC Heading"/>
-    <w:basedOn w:val="1"/>
-    <w:next w:val="a"/>
+    <w:basedOn w:val="Heading1"/>
+    <w:next w:val="Normal"/>
     <w:uiPriority w:val="39"/>
     <w:semiHidden/>
     <w:unhideWhenUsed/>
@@ -9203,10 +9227,10 @@
       <w:lang w:eastAsia="ru-RU"/>
     </w:rPr>
   </w:style>
-  <w:style w:type="paragraph" w:styleId="11">
+  <w:style w:type="paragraph" w:styleId="TOC1">
     <w:name w:val="toc 1"/>
-    <w:basedOn w:val="a"/>
-    <w:next w:val="a"/>
+    <w:basedOn w:val="Normal"/>
+    <w:next w:val="Normal"/>
     <w:autoRedefine/>
     <w:uiPriority w:val="39"/>
     <w:unhideWhenUsed/>
@@ -9215,10 +9239,10 @@
       <w:spacing w:after="100"/>
     </w:pPr>
   </w:style>
-  <w:style w:type="paragraph" w:styleId="21">
+  <w:style w:type="paragraph" w:styleId="TOC2">
     <w:name w:val="toc 2"/>
-    <w:basedOn w:val="a"/>
-    <w:next w:val="a"/>
+    <w:basedOn w:val="Normal"/>
+    <w:next w:val="Normal"/>
     <w:autoRedefine/>
     <w:uiPriority w:val="39"/>
     <w:unhideWhenUsed/>
@@ -9228,10 +9252,10 @@
       <w:ind w:left="220"/>
     </w:pPr>
   </w:style>
-  <w:style w:type="paragraph" w:styleId="31">
+  <w:style w:type="paragraph" w:styleId="TOC3">
     <w:name w:val="toc 3"/>
-    <w:basedOn w:val="a"/>
-    <w:next w:val="a"/>
+    <w:basedOn w:val="Normal"/>
+    <w:next w:val="Normal"/>
     <w:autoRedefine/>
     <w:uiPriority w:val="39"/>
     <w:unhideWhenUsed/>
@@ -9241,9 +9265,9 @@
       <w:ind w:left="440"/>
     </w:pPr>
   </w:style>
-  <w:style w:type="table" w:styleId="ab">
+  <w:style w:type="table" w:styleId="TableGrid">
     <w:name w:val="Table Grid"/>
-    <w:basedOn w:val="a1"/>
+    <w:basedOn w:val="TableNormal"/>
     <w:uiPriority w:val="59"/>
     <w:rsid w:val="007D750F"/>
     <w:pPr>
@@ -9260,10 +9284,10 @@
       </w:tblBorders>
     </w:tblPr>
   </w:style>
-  <w:style w:type="paragraph" w:styleId="41">
+  <w:style w:type="paragraph" w:styleId="TOC4">
     <w:name w:val="toc 4"/>
-    <w:basedOn w:val="a"/>
-    <w:next w:val="a"/>
+    <w:basedOn w:val="Normal"/>
+    <w:next w:val="Normal"/>
     <w:autoRedefine/>
     <w:uiPriority w:val="39"/>
     <w:unhideWhenUsed/>
@@ -9566,7 +9590,7 @@
 </file>
 
 <file path=customXml/itemProps1.xml><?xml version="1.0" encoding="utf-8"?>
-<ds:datastoreItem xmlns:ds="http://schemas.openxmlformats.org/officeDocument/2006/customXml" ds:itemID="{3D9BB044-0FD2-4C16-850D-63094E32E836}">
+<ds:datastoreItem xmlns:ds="http://schemas.openxmlformats.org/officeDocument/2006/customXml" ds:itemID="{BAC27D5E-804E-4C80-BE19-DA0A00C8FE1C}">
   <ds:schemaRefs>
     <ds:schemaRef ds:uri="http://schemas.openxmlformats.org/officeDocument/2006/bibliography"/>
   </ds:schemaRefs>

--- a/labs/05/lab05.docx
+++ b/labs/05/lab05.docx
@@ -343,8 +343,6 @@
       <w:r>
         <w:t>орительно» необходимо набрать 6</w:t>
       </w:r>
-      <w:bookmarkStart w:id="2" w:name="_GoBack"/>
-      <w:bookmarkEnd w:id="2"/>
       <w:r>
         <w:t>0</w:t>
       </w:r>
@@ -402,37 +400,37 @@
       <w:pPr>
         <w:pStyle w:val="Heading2"/>
       </w:pPr>
-      <w:bookmarkStart w:id="3" w:name="_Toc448196349"/>
-      <w:bookmarkStart w:id="4" w:name="_Toc451203983"/>
+      <w:bookmarkStart w:id="2" w:name="_Toc448196349"/>
+      <w:bookmarkStart w:id="3" w:name="_Toc451203983"/>
       <w:r>
         <w:t>Обязательные задания</w:t>
       </w:r>
+      <w:bookmarkEnd w:id="2"/>
       <w:bookmarkEnd w:id="3"/>
+    </w:p>
+    <w:p>
+      <w:pPr>
+        <w:pStyle w:val="Heading3"/>
+      </w:pPr>
+      <w:bookmarkStart w:id="4" w:name="_Toc448196350"/>
+      <w:bookmarkStart w:id="5" w:name="_Toc451203984"/>
+      <w:r>
+        <w:t xml:space="preserve">Задание </w:t>
+      </w:r>
+      <w:r>
+        <w:t>1</w:t>
+      </w:r>
+      <w:r>
+        <w:t xml:space="preserve"> – </w:t>
+      </w:r>
+      <w:r>
+        <w:t>Редактор</w:t>
+      </w:r>
+      <w:r>
+        <w:t xml:space="preserve"> – 100 баллов</w:t>
+      </w:r>
       <w:bookmarkEnd w:id="4"/>
-    </w:p>
-    <w:p>
-      <w:pPr>
-        <w:pStyle w:val="Heading3"/>
-      </w:pPr>
-      <w:bookmarkStart w:id="5" w:name="_Toc448196350"/>
-      <w:bookmarkStart w:id="6" w:name="_Toc451203984"/>
-      <w:r>
-        <w:t xml:space="preserve">Задание </w:t>
-      </w:r>
-      <w:r>
-        <w:t>1</w:t>
-      </w:r>
-      <w:r>
-        <w:t xml:space="preserve"> – </w:t>
-      </w:r>
-      <w:r>
-        <w:t>Редактор</w:t>
-      </w:r>
-      <w:r>
-        <w:t xml:space="preserve"> – 100 баллов</w:t>
-      </w:r>
       <w:bookmarkEnd w:id="5"/>
-      <w:bookmarkEnd w:id="6"/>
     </w:p>
     <w:p>
       <w:pPr>
@@ -1410,6 +1408,38 @@
       </w:r>
       <w:r>
         <w:t>файле должны задаваться относительные пути к изображениям.</w:t>
+      </w:r>
+    </w:p>
+    <w:p>
+      <w:pPr>
+        <w:pStyle w:val="ListParagraph"/>
+        <w:numPr>
+          <w:ilvl w:val="1"/>
+          <w:numId w:val="5"/>
+        </w:numPr>
+        <w:rPr>
+          <w:b/>
+        </w:rPr>
+      </w:pPr>
+      <w:r>
+        <w:t xml:space="preserve">Т.к. некоторые символы в </w:t>
+      </w:r>
+      <w:r>
+        <w:rPr>
+          <w:lang w:val="en-US"/>
+        </w:rPr>
+        <w:t>HTML</w:t>
+      </w:r>
+      <w:r>
+        <w:t xml:space="preserve"> имеют специальное значение, при сохранении текстовой информации (параграфы, заголовок документа, имена файлов изображений) нужно кодировать символы: </w:t>
+      </w:r>
+      <w:r>
+        <w:t>&lt;, &gt;, “, ‘, &amp;.</w:t>
+      </w:r>
+      <w:bookmarkStart w:id="6" w:name="_GoBack"/>
+      <w:bookmarkEnd w:id="6"/>
+      <w:r>
+        <w:t xml:space="preserve"> </w:t>
       </w:r>
     </w:p>
     <w:p>
@@ -9590,7 +9620,7 @@
 </file>
 
 <file path=customXml/itemProps1.xml><?xml version="1.0" encoding="utf-8"?>
-<ds:datastoreItem xmlns:ds="http://schemas.openxmlformats.org/officeDocument/2006/customXml" ds:itemID="{BAC27D5E-804E-4C80-BE19-DA0A00C8FE1C}">
+<ds:datastoreItem xmlns:ds="http://schemas.openxmlformats.org/officeDocument/2006/customXml" ds:itemID="{3A4D73C6-FF20-46F2-A455-14DB38E7D3B9}">
   <ds:schemaRefs>
     <ds:schemaRef ds:uri="http://schemas.openxmlformats.org/officeDocument/2006/bibliography"/>
   </ds:schemaRefs>

--- a/labs/05/lab05.docx
+++ b/labs/05/lab05.docx
@@ -304,14 +304,420 @@
       </w:hyperlink>
     </w:p>
     <w:p>
-      <w:pPr>
-        <w:pStyle w:val="Heading1"/>
-      </w:pPr>
       <w:r>
         <w:fldChar w:fldCharType="end"/>
       </w:r>
       <w:bookmarkStart w:id="0" w:name="_Toc451203982"/>
       <w:bookmarkStart w:id="1" w:name="_Toc448196348"/>
+    </w:p>
+    <w:sdt>
+      <w:sdtPr>
+        <w:id w:val="-1677726245"/>
+        <w:docPartObj>
+          <w:docPartGallery w:val="Table of Contents"/>
+          <w:docPartUnique/>
+        </w:docPartObj>
+      </w:sdtPr>
+      <w:sdtEndPr>
+        <w:rPr>
+          <w:rFonts w:asciiTheme="minorHAnsi" w:eastAsiaTheme="minorHAnsi" w:hAnsiTheme="minorHAnsi" w:cstheme="minorBidi"/>
+          <w:noProof/>
+          <w:color w:val="auto"/>
+          <w:sz w:val="22"/>
+          <w:szCs w:val="22"/>
+          <w:lang w:eastAsia="en-US"/>
+        </w:rPr>
+      </w:sdtEndPr>
+      <w:sdtContent>
+        <w:p>
+          <w:pPr>
+            <w:pStyle w:val="TOCHeading"/>
+          </w:pPr>
+          <w:r>
+            <w:t>Соде</w:t>
+          </w:r>
+          <w:bookmarkStart w:id="2" w:name="_GoBack"/>
+          <w:bookmarkEnd w:id="2"/>
+          <w:r>
+            <w:t>ржание</w:t>
+          </w:r>
+        </w:p>
+        <w:p>
+          <w:pPr>
+            <w:pStyle w:val="TOC1"/>
+            <w:tabs>
+              <w:tab w:val="right" w:leader="dot" w:pos="10671"/>
+            </w:tabs>
+            <w:rPr>
+              <w:rFonts w:eastAsiaTheme="minorEastAsia"/>
+              <w:noProof/>
+              <w:lang w:eastAsia="ru-RU"/>
+            </w:rPr>
+          </w:pPr>
+          <w:r>
+            <w:fldChar w:fldCharType="begin"/>
+          </w:r>
+          <w:r>
+            <w:instrText xml:space="preserve"> TOC \o "1-3" \h \z \u </w:instrText>
+          </w:r>
+          <w:r>
+            <w:fldChar w:fldCharType="separate"/>
+          </w:r>
+          <w:hyperlink w:anchor="_Toc526450296" w:history="1">
+            <w:r>
+              <w:rPr>
+                <w:rStyle w:val="Hyperlink"/>
+                <w:noProof/>
+              </w:rPr>
+              <w:t>Лабораторная работа №5. Паттерн «Команда»</w:t>
+            </w:r>
+            <w:r>
+              <w:rPr>
+                <w:noProof/>
+                <w:webHidden/>
+              </w:rPr>
+              <w:tab/>
+            </w:r>
+            <w:r>
+              <w:rPr>
+                <w:noProof/>
+                <w:webHidden/>
+              </w:rPr>
+              <w:fldChar w:fldCharType="begin"/>
+            </w:r>
+            <w:r>
+              <w:rPr>
+                <w:noProof/>
+                <w:webHidden/>
+              </w:rPr>
+              <w:instrText xml:space="preserve"> PAGEREF _Toc526450296 \h </w:instrText>
+            </w:r>
+            <w:r>
+              <w:rPr>
+                <w:noProof/>
+                <w:webHidden/>
+              </w:rPr>
+            </w:r>
+            <w:r>
+              <w:rPr>
+                <w:noProof/>
+                <w:webHidden/>
+              </w:rPr>
+              <w:fldChar w:fldCharType="separate"/>
+            </w:r>
+            <w:r>
+              <w:rPr>
+                <w:noProof/>
+                <w:webHidden/>
+              </w:rPr>
+              <w:t>1</w:t>
+            </w:r>
+            <w:r>
+              <w:rPr>
+                <w:noProof/>
+                <w:webHidden/>
+              </w:rPr>
+              <w:fldChar w:fldCharType="end"/>
+            </w:r>
+          </w:hyperlink>
+        </w:p>
+        <w:p>
+          <w:pPr>
+            <w:pStyle w:val="TOC2"/>
+            <w:tabs>
+              <w:tab w:val="right" w:leader="dot" w:pos="10671"/>
+            </w:tabs>
+            <w:rPr>
+              <w:rFonts w:eastAsiaTheme="minorEastAsia"/>
+              <w:noProof/>
+              <w:lang w:eastAsia="ru-RU"/>
+            </w:rPr>
+          </w:pPr>
+          <w:hyperlink w:anchor="_Toc526450297" w:history="1">
+            <w:r>
+              <w:rPr>
+                <w:rStyle w:val="Hyperlink"/>
+                <w:noProof/>
+              </w:rPr>
+              <w:t>Обязательные задания</w:t>
+            </w:r>
+            <w:r>
+              <w:rPr>
+                <w:noProof/>
+                <w:webHidden/>
+              </w:rPr>
+              <w:tab/>
+            </w:r>
+            <w:r>
+              <w:rPr>
+                <w:noProof/>
+                <w:webHidden/>
+              </w:rPr>
+              <w:fldChar w:fldCharType="begin"/>
+            </w:r>
+            <w:r>
+              <w:rPr>
+                <w:noProof/>
+                <w:webHidden/>
+              </w:rPr>
+              <w:instrText xml:space="preserve"> PAGEREF _Toc526450297 \h </w:instrText>
+            </w:r>
+            <w:r>
+              <w:rPr>
+                <w:noProof/>
+                <w:webHidden/>
+              </w:rPr>
+            </w:r>
+            <w:r>
+              <w:rPr>
+                <w:noProof/>
+                <w:webHidden/>
+              </w:rPr>
+              <w:fldChar w:fldCharType="separate"/>
+            </w:r>
+            <w:r>
+              <w:rPr>
+                <w:noProof/>
+                <w:webHidden/>
+              </w:rPr>
+              <w:t>1</w:t>
+            </w:r>
+            <w:r>
+              <w:rPr>
+                <w:noProof/>
+                <w:webHidden/>
+              </w:rPr>
+              <w:fldChar w:fldCharType="end"/>
+            </w:r>
+          </w:hyperlink>
+        </w:p>
+        <w:p>
+          <w:pPr>
+            <w:pStyle w:val="TOC3"/>
+            <w:tabs>
+              <w:tab w:val="right" w:leader="dot" w:pos="10671"/>
+            </w:tabs>
+            <w:rPr>
+              <w:rFonts w:eastAsiaTheme="minorEastAsia"/>
+              <w:noProof/>
+              <w:lang w:eastAsia="ru-RU"/>
+            </w:rPr>
+          </w:pPr>
+          <w:hyperlink w:anchor="_Toc526450298" w:history="1">
+            <w:r>
+              <w:rPr>
+                <w:rStyle w:val="Hyperlink"/>
+                <w:noProof/>
+              </w:rPr>
+              <w:t>Задание 1 – Редактор – 100 баллов</w:t>
+            </w:r>
+            <w:r>
+              <w:rPr>
+                <w:noProof/>
+                <w:webHidden/>
+              </w:rPr>
+              <w:tab/>
+            </w:r>
+            <w:r>
+              <w:rPr>
+                <w:noProof/>
+                <w:webHidden/>
+              </w:rPr>
+              <w:fldChar w:fldCharType="begin"/>
+            </w:r>
+            <w:r>
+              <w:rPr>
+                <w:noProof/>
+                <w:webHidden/>
+              </w:rPr>
+              <w:instrText xml:space="preserve"> PAGEREF _Toc526450298 \h </w:instrText>
+            </w:r>
+            <w:r>
+              <w:rPr>
+                <w:noProof/>
+                <w:webHidden/>
+              </w:rPr>
+            </w:r>
+            <w:r>
+              <w:rPr>
+                <w:noProof/>
+                <w:webHidden/>
+              </w:rPr>
+              <w:fldChar w:fldCharType="separate"/>
+            </w:r>
+            <w:r>
+              <w:rPr>
+                <w:noProof/>
+                <w:webHidden/>
+              </w:rPr>
+              <w:t>1</w:t>
+            </w:r>
+            <w:r>
+              <w:rPr>
+                <w:noProof/>
+                <w:webHidden/>
+              </w:rPr>
+              <w:fldChar w:fldCharType="end"/>
+            </w:r>
+          </w:hyperlink>
+        </w:p>
+        <w:p>
+          <w:pPr>
+            <w:pStyle w:val="TOC2"/>
+            <w:tabs>
+              <w:tab w:val="right" w:leader="dot" w:pos="10671"/>
+            </w:tabs>
+            <w:rPr>
+              <w:rFonts w:eastAsiaTheme="minorEastAsia"/>
+              <w:noProof/>
+              <w:lang w:eastAsia="ru-RU"/>
+            </w:rPr>
+          </w:pPr>
+          <w:hyperlink w:anchor="_Toc526450299" w:history="1">
+            <w:r>
+              <w:rPr>
+                <w:rStyle w:val="Hyperlink"/>
+                <w:noProof/>
+              </w:rPr>
+              <w:t>Дополнительные задания</w:t>
+            </w:r>
+            <w:r>
+              <w:rPr>
+                <w:noProof/>
+                <w:webHidden/>
+              </w:rPr>
+              <w:tab/>
+            </w:r>
+            <w:r>
+              <w:rPr>
+                <w:noProof/>
+                <w:webHidden/>
+              </w:rPr>
+              <w:fldChar w:fldCharType="begin"/>
+            </w:r>
+            <w:r>
+              <w:rPr>
+                <w:noProof/>
+                <w:webHidden/>
+              </w:rPr>
+              <w:instrText xml:space="preserve"> PAGEREF _Toc526450299 \h </w:instrText>
+            </w:r>
+            <w:r>
+              <w:rPr>
+                <w:noProof/>
+                <w:webHidden/>
+              </w:rPr>
+            </w:r>
+            <w:r>
+              <w:rPr>
+                <w:noProof/>
+                <w:webHidden/>
+              </w:rPr>
+              <w:fldChar w:fldCharType="separate"/>
+            </w:r>
+            <w:r>
+              <w:rPr>
+                <w:noProof/>
+                <w:webHidden/>
+              </w:rPr>
+              <w:t>6</w:t>
+            </w:r>
+            <w:r>
+              <w:rPr>
+                <w:noProof/>
+                <w:webHidden/>
+              </w:rPr>
+              <w:fldChar w:fldCharType="end"/>
+            </w:r>
+          </w:hyperlink>
+        </w:p>
+        <w:p>
+          <w:pPr>
+            <w:pStyle w:val="TOC3"/>
+            <w:tabs>
+              <w:tab w:val="right" w:leader="dot" w:pos="10671"/>
+            </w:tabs>
+            <w:rPr>
+              <w:rFonts w:eastAsiaTheme="minorEastAsia"/>
+              <w:noProof/>
+              <w:lang w:eastAsia="ru-RU"/>
+            </w:rPr>
+          </w:pPr>
+          <w:hyperlink w:anchor="_Toc526450300" w:history="1">
+            <w:r>
+              <w:rPr>
+                <w:rStyle w:val="Hyperlink"/>
+                <w:noProof/>
+              </w:rPr>
+              <w:t>Задание 2 – Макрокоманды в программе управления роботом – 60 баллов</w:t>
+            </w:r>
+            <w:r>
+              <w:rPr>
+                <w:noProof/>
+                <w:webHidden/>
+              </w:rPr>
+              <w:tab/>
+            </w:r>
+            <w:r>
+              <w:rPr>
+                <w:noProof/>
+                <w:webHidden/>
+              </w:rPr>
+              <w:fldChar w:fldCharType="begin"/>
+            </w:r>
+            <w:r>
+              <w:rPr>
+                <w:noProof/>
+                <w:webHidden/>
+              </w:rPr>
+              <w:instrText xml:space="preserve"> PAGEREF _Toc526450300 \h </w:instrText>
+            </w:r>
+            <w:r>
+              <w:rPr>
+                <w:noProof/>
+                <w:webHidden/>
+              </w:rPr>
+            </w:r>
+            <w:r>
+              <w:rPr>
+                <w:noProof/>
+                <w:webHidden/>
+              </w:rPr>
+              <w:fldChar w:fldCharType="separate"/>
+            </w:r>
+            <w:r>
+              <w:rPr>
+                <w:noProof/>
+                <w:webHidden/>
+              </w:rPr>
+              <w:t>6</w:t>
+            </w:r>
+            <w:r>
+              <w:rPr>
+                <w:noProof/>
+                <w:webHidden/>
+              </w:rPr>
+              <w:fldChar w:fldCharType="end"/>
+            </w:r>
+          </w:hyperlink>
+        </w:p>
+        <w:p>
+          <w:r>
+            <w:rPr>
+              <w:b/>
+              <w:bCs/>
+              <w:noProof/>
+            </w:rPr>
+            <w:fldChar w:fldCharType="end"/>
+          </w:r>
+        </w:p>
+      </w:sdtContent>
+    </w:sdt>
+    <w:p>
+      <w:pPr>
+        <w:pStyle w:val="Heading1"/>
+      </w:pPr>
+      <w:bookmarkStart w:id="3" w:name="_Toc526450296"/>
       <w:r>
         <w:t>Лабораторная работа №</w:t>
       </w:r>
@@ -331,6 +737,7 @@
         <w:t>»</w:t>
       </w:r>
       <w:bookmarkEnd w:id="0"/>
+      <w:bookmarkEnd w:id="3"/>
       <w:r>
         <w:t xml:space="preserve"> </w:t>
       </w:r>
@@ -400,37 +807,41 @@
       <w:pPr>
         <w:pStyle w:val="Heading2"/>
       </w:pPr>
-      <w:bookmarkStart w:id="2" w:name="_Toc448196349"/>
-      <w:bookmarkStart w:id="3" w:name="_Toc451203983"/>
+      <w:bookmarkStart w:id="4" w:name="_Toc448196349"/>
+      <w:bookmarkStart w:id="5" w:name="_Toc451203983"/>
+      <w:bookmarkStart w:id="6" w:name="_Toc526450297"/>
       <w:r>
         <w:t>Обязательные задания</w:t>
-      </w:r>
-      <w:bookmarkEnd w:id="2"/>
-      <w:bookmarkEnd w:id="3"/>
-    </w:p>
-    <w:p>
-      <w:pPr>
-        <w:pStyle w:val="Heading3"/>
-      </w:pPr>
-      <w:bookmarkStart w:id="4" w:name="_Toc448196350"/>
-      <w:bookmarkStart w:id="5" w:name="_Toc451203984"/>
-      <w:r>
-        <w:t xml:space="preserve">Задание </w:t>
-      </w:r>
-      <w:r>
-        <w:t>1</w:t>
-      </w:r>
-      <w:r>
-        <w:t xml:space="preserve"> – </w:t>
-      </w:r>
-      <w:r>
-        <w:t>Редактор</w:t>
-      </w:r>
-      <w:r>
-        <w:t xml:space="preserve"> – 100 баллов</w:t>
       </w:r>
       <w:bookmarkEnd w:id="4"/>
       <w:bookmarkEnd w:id="5"/>
+      <w:bookmarkEnd w:id="6"/>
+    </w:p>
+    <w:p>
+      <w:pPr>
+        <w:pStyle w:val="Heading3"/>
+      </w:pPr>
+      <w:bookmarkStart w:id="7" w:name="_Toc448196350"/>
+      <w:bookmarkStart w:id="8" w:name="_Toc451203984"/>
+      <w:bookmarkStart w:id="9" w:name="_Toc526450298"/>
+      <w:r>
+        <w:t xml:space="preserve">Задание </w:t>
+      </w:r>
+      <w:r>
+        <w:t>1</w:t>
+      </w:r>
+      <w:r>
+        <w:t xml:space="preserve"> – </w:t>
+      </w:r>
+      <w:r>
+        <w:t>Редактор</w:t>
+      </w:r>
+      <w:r>
+        <w:t xml:space="preserve"> – 100 баллов</w:t>
+      </w:r>
+      <w:bookmarkEnd w:id="7"/>
+      <w:bookmarkEnd w:id="8"/>
+      <w:bookmarkEnd w:id="9"/>
     </w:p>
     <w:p>
       <w:pPr>
@@ -675,6 +1086,7 @@
         </w:numPr>
       </w:pPr>
       <w:r>
+        <w:lastRenderedPageBreak/>
         <w:t xml:space="preserve">При вставке файл изображения должен копироваться в </w:t>
       </w:r>
       <w:r>
@@ -825,7 +1237,6 @@
         </w:rPr>
       </w:pPr>
       <w:r>
-        <w:lastRenderedPageBreak/>
         <w:t xml:space="preserve">Выводит </w:t>
       </w:r>
       <w:r>
@@ -1436,8 +1847,6 @@
       <w:r>
         <w:t>&lt;, &gt;, “, ‘, &amp;.</w:t>
       </w:r>
-      <w:bookmarkStart w:id="6" w:name="_GoBack"/>
-      <w:bookmarkEnd w:id="6"/>
       <w:r>
         <w:t xml:space="preserve"> </w:t>
       </w:r>
@@ -1449,6 +1858,7 @@
     </w:p>
     <w:p>
       <w:r>
+        <w:lastRenderedPageBreak/>
         <w:t xml:space="preserve">Отмененные действия могут быть восстановлены при помощи команды </w:t>
       </w:r>
       <w:r>
@@ -1505,7 +1915,6 @@
           <w:noProof/>
           <w:lang w:eastAsia="ru-RU"/>
         </w:rPr>
-        <w:lastRenderedPageBreak/>
         <w:drawing>
           <wp:inline distT="0" distB="0" distL="0" distR="0" wp14:anchorId="1C78F4CF" wp14:editId="67545B79">
             <wp:extent cx="4038600" cy="2128266"/>
@@ -1908,6 +2317,7 @@
         </w:numPr>
       </w:pPr>
       <w:r>
+        <w:lastRenderedPageBreak/>
         <w:t>Выполнение команды должно приводить к пометке ресурса на удаление, а не физическому удалению ресурса, чтобы можно было отменить это действие</w:t>
       </w:r>
     </w:p>
@@ -1986,7 +2396,6 @@
         </w:rPr>
       </w:pPr>
       <w:r>
-        <w:lastRenderedPageBreak/>
         <w:t>Проще всего реализовать через создание модифицированной копии ресурса и переключения ссылки на модифицированную копию</w:t>
       </w:r>
     </w:p>
@@ -4939,7 +5348,6 @@
           <w:szCs w:val="19"/>
           <w:lang w:val="en-US"/>
         </w:rPr>
-        <w:lastRenderedPageBreak/>
         <w:t xml:space="preserve">/* </w:t>
       </w:r>
       <w:r>
@@ -7419,6 +7827,7 @@
           <w:szCs w:val="19"/>
           <w:lang w:val="en-US"/>
         </w:rPr>
+        <w:lastRenderedPageBreak/>
         <w:t>public</w:t>
       </w:r>
       <w:r>
@@ -7663,11 +8072,11 @@
       <w:pPr>
         <w:pStyle w:val="Heading4"/>
       </w:pPr>
-      <w:bookmarkStart w:id="7" w:name="_Toc451203985"/>
+      <w:bookmarkStart w:id="10" w:name="_Toc451203985"/>
       <w:r>
         <w:t>Бонус в 200 баллов за покрытие классов тестами</w:t>
       </w:r>
-      <w:bookmarkEnd w:id="7"/>
+      <w:bookmarkEnd w:id="10"/>
     </w:p>
     <w:p>
       <w:r>
@@ -7697,8 +8106,87 @@
     </w:p>
     <w:p>
       <w:r>
-        <w:lastRenderedPageBreak/>
         <w:t>При реализации без поддержки изображений, бонус выставляется с коэффициентом 0,6.</w:t>
+      </w:r>
+    </w:p>
+    <w:p>
+      <w:pPr>
+        <w:pStyle w:val="Heading2"/>
+      </w:pPr>
+      <w:bookmarkStart w:id="11" w:name="_Toc526450299"/>
+      <w:r>
+        <w:t>Дополнительные задания</w:t>
+      </w:r>
+      <w:bookmarkEnd w:id="11"/>
+    </w:p>
+    <w:p>
+      <w:pPr>
+        <w:pStyle w:val="Heading3"/>
+      </w:pPr>
+      <w:bookmarkStart w:id="12" w:name="_Toc526450300"/>
+      <w:r>
+        <w:t>Задание 2 – Макрокоманды в программе управления роботом – 60 баллов</w:t>
+      </w:r>
+      <w:bookmarkEnd w:id="12"/>
+    </w:p>
+    <w:p>
+      <w:r>
+        <w:t xml:space="preserve">Добавьте команды, позволяющие пользователю создавать новые команды на основе уже имеющихся (макрокоманды). При помощи команды </w:t>
+      </w:r>
+      <w:r>
+        <w:rPr>
+          <w:b/>
+          <w:lang w:val="en-US"/>
+        </w:rPr>
+        <w:t>begin</w:t>
+      </w:r>
+      <w:r>
+        <w:rPr>
+          <w:b/>
+        </w:rPr>
+        <w:t>_</w:t>
+      </w:r>
+      <w:r>
+        <w:rPr>
+          <w:b/>
+          <w:lang w:val="en-US"/>
+        </w:rPr>
+        <w:t>macro</w:t>
+      </w:r>
+      <w:r>
+        <w:t xml:space="preserve"> </w:t>
+      </w:r>
+      <w:r>
+        <w:t xml:space="preserve">пользователь может начать запись новой макрокоманды (потребуется ввести название команды и её описание), затем ввести набор команд, составляющих макрокоманду. В завершение пользователь должен ввести </w:t>
+      </w:r>
+      <w:r>
+        <w:rPr>
+          <w:b/>
+          <w:lang w:val="en-US"/>
+        </w:rPr>
+        <w:t>end</w:t>
+      </w:r>
+      <w:r>
+        <w:rPr>
+          <w:b/>
+        </w:rPr>
+        <w:t>_</w:t>
+      </w:r>
+      <w:r>
+        <w:rPr>
+          <w:b/>
+          <w:lang w:val="en-US"/>
+        </w:rPr>
+        <w:t>macro</w:t>
+      </w:r>
+      <w:r>
+        <w:t xml:space="preserve"> для сохранения макрокоманды.</w:t>
+      </w:r>
+      <w:r>
+        <w:t xml:space="preserve"> Полученная макрокоманда должна добавиться в набор </w:t>
+      </w:r>
+      <w:r>
+        <w:t>доступных команд.</w:t>
       </w:r>
     </w:p>
     <w:sectPr>
@@ -7763,7 +8251,7 @@
 
 <file path=word/numbering.xml><?xml version="1.0" encoding="utf-8"?>
 <w:numbering xmlns:wpc="http://schemas.microsoft.com/office/word/2010/wordprocessingCanvas" xmlns:mc="http://schemas.openxmlformats.org/markup-compatibility/2006" xmlns:o="urn:schemas-microsoft-com:office:office" xmlns:r="http://schemas.openxmlformats.org/officeDocument/2006/relationships" xmlns:m="http://schemas.openxmlformats.org/officeDocument/2006/math" xmlns:v="urn:schemas-microsoft-com:vml" xmlns:wp14="http://schemas.microsoft.com/office/word/2010/wordprocessingDrawing" xmlns:wp="http://schemas.openxmlformats.org/drawingml/2006/wordprocessingDrawing" xmlns:w10="urn:schemas-microsoft-com:office:word" xmlns:w="http://schemas.openxmlformats.org/wordprocessingml/2006/main" xmlns:w14="http://schemas.microsoft.com/office/word/2010/wordml" xmlns:w15="http://schemas.microsoft.com/office/word/2012/wordml" xmlns:wpg="http://schemas.microsoft.com/office/word/2010/wordprocessingGroup" xmlns:wpi="http://schemas.microsoft.com/office/word/2010/wordprocessingInk" xmlns:wne="http://schemas.microsoft.com/office/word/2006/wordml" xmlns:wps="http://schemas.microsoft.com/office/word/2010/wordprocessingShape" mc:Ignorable="w14 w15 wp14">
-  <w:abstractNum w:abstractNumId="0">
+  <w:abstractNum w:abstractNumId="0" w15:restartNumberingAfterBreak="0">
     <w:nsid w:val="0637123C"/>
     <w:multiLevelType w:val="hybridMultilevel"/>
     <w:tmpl w:val="52A4ED34"/>
@@ -7876,7 +8364,7 @@
       </w:rPr>
     </w:lvl>
   </w:abstractNum>
-  <w:abstractNum w:abstractNumId="1">
+  <w:abstractNum w:abstractNumId="1" w15:restartNumberingAfterBreak="0">
     <w:nsid w:val="1D795AA6"/>
     <w:multiLevelType w:val="hybridMultilevel"/>
     <w:tmpl w:val="8CF4ECAA"/>
@@ -7989,7 +8477,7 @@
       </w:rPr>
     </w:lvl>
   </w:abstractNum>
-  <w:abstractNum w:abstractNumId="2">
+  <w:abstractNum w:abstractNumId="2" w15:restartNumberingAfterBreak="0">
     <w:nsid w:val="1DE21AE3"/>
     <w:multiLevelType w:val="hybridMultilevel"/>
     <w:tmpl w:val="608A0F2C"/>
@@ -8102,7 +8590,7 @@
       </w:rPr>
     </w:lvl>
   </w:abstractNum>
-  <w:abstractNum w:abstractNumId="3">
+  <w:abstractNum w:abstractNumId="3" w15:restartNumberingAfterBreak="0">
     <w:nsid w:val="23635092"/>
     <w:multiLevelType w:val="hybridMultilevel"/>
     <w:tmpl w:val="5994E2BC"/>
@@ -8215,7 +8703,7 @@
       </w:rPr>
     </w:lvl>
   </w:abstractNum>
-  <w:abstractNum w:abstractNumId="4">
+  <w:abstractNum w:abstractNumId="4" w15:restartNumberingAfterBreak="0">
     <w:nsid w:val="4A735353"/>
     <w:multiLevelType w:val="hybridMultilevel"/>
     <w:tmpl w:val="ADC6274A"/>
@@ -8328,7 +8816,7 @@
       </w:rPr>
     </w:lvl>
   </w:abstractNum>
-  <w:abstractNum w:abstractNumId="5">
+  <w:abstractNum w:abstractNumId="5" w15:restartNumberingAfterBreak="0">
     <w:nsid w:val="73026417"/>
     <w:multiLevelType w:val="hybridMultilevel"/>
     <w:tmpl w:val="16B69E0A"/>
@@ -8441,7 +8929,7 @@
       </w:rPr>
     </w:lvl>
   </w:abstractNum>
-  <w:abstractNum w:abstractNumId="6">
+  <w:abstractNum w:abstractNumId="6" w15:restartNumberingAfterBreak="0">
     <w:nsid w:val="7BE0165E"/>
     <w:multiLevelType w:val="hybridMultilevel"/>
     <w:tmpl w:val="8B384486"/>
@@ -9246,7 +9734,6 @@
     <w:basedOn w:val="Heading1"/>
     <w:next w:val="Normal"/>
     <w:uiPriority w:val="39"/>
-    <w:semiHidden/>
     <w:unhideWhenUsed/>
     <w:qFormat/>
     <w:rsid w:val="0084492E"/>
@@ -9620,7 +10107,7 @@
 </file>
 
 <file path=customXml/itemProps1.xml><?xml version="1.0" encoding="utf-8"?>
-<ds:datastoreItem xmlns:ds="http://schemas.openxmlformats.org/officeDocument/2006/customXml" ds:itemID="{3A4D73C6-FF20-46F2-A455-14DB38E7D3B9}">
+<ds:datastoreItem xmlns:ds="http://schemas.openxmlformats.org/officeDocument/2006/customXml" ds:itemID="{461A6204-065B-435F-8C1C-F351CB1BA0EC}">
   <ds:schemaRefs>
     <ds:schemaRef ds:uri="http://schemas.openxmlformats.org/officeDocument/2006/bibliography"/>
   </ds:schemaRefs>
